--- a/git/ДЗ 1.docx
+++ b/git/ДЗ 1.docx
@@ -79,12 +79,7 @@
         <w:t xml:space="preserve">, автоматизировать тестирование становится сложнее. </w:t>
       </w:r>
       <w:r>
-        <w:t>Например, на этом этапе можно произвести нагрузочное тестирование готово</w:t>
-      </w:r>
-      <w:bookmarkStart w:id="0" w:name="_GoBack"/>
-      <w:bookmarkEnd w:id="0"/>
-      <w:r>
-        <w:t>го сайта.</w:t>
+        <w:t>Например, на этом этапе можно произвести нагрузочное тестирование готового сайта.</w:t>
       </w:r>
     </w:p>
     <w:p>
@@ -201,6 +196,17 @@
       <w:r>
         <w:t>тестирование и тестирование потенциальных проблемных частей кода на основе опыта тестировщика.</w:t>
       </w:r>
+      <w:r>
+        <w:t xml:space="preserve"> </w:t>
+      </w:r>
+      <w:r>
+        <w:t>К тому же,</w:t>
+      </w:r>
+      <w:bookmarkStart w:id="0" w:name="_GoBack"/>
+      <w:bookmarkEnd w:id="0"/>
+      <w:r>
+        <w:t xml:space="preserve"> требуется знать требования бизнеса и временные рамки, чтобы выбирать наиболее оптимальные по отношению затрат времени к эффективности в рамках конкретной бизнес-задачи виды тестирования.</w:t>
+      </w:r>
     </w:p>
     <w:p>
       <w:pPr>
@@ -219,6 +225,7 @@
         <w:rPr>
           <w:lang w:val="en-US"/>
         </w:rPr>
+        <w:lastRenderedPageBreak/>
         <w:t>Black</w:t>
       </w:r>
       <w:r>
@@ -296,7 +303,6 @@
         <w:pStyle w:val="a3"/>
       </w:pPr>
       <w:r>
-        <w:lastRenderedPageBreak/>
         <w:t xml:space="preserve">Часть 2. Пять примеров видов тестирования сайта </w:t>
       </w:r>
       <w:hyperlink r:id="rId7" w:history="1">
